--- a/doc/abubazar.docx
+++ b/doc/abubazar.docx
@@ -10,19 +10,19 @@
         <w:rPr>
           <w:rFonts w:ascii="Calibri" w:hAnsi="Calibri" w:cs="Calibri" w:eastAsia="Calibri"/>
           <w:b/>
-          <w:color w:val="auto"/>
-          <w:spacing w:val="0"/>
-          <w:position w:val="0"/>
-          <w:sz w:val="22"/>
-          <w:u w:val="single"/>
-          <w:shd w:fill="auto" w:val="clear"/>
-        </w:rPr>
-      </w:pPr>
-      <w:r>
-        <w:rPr>
-          <w:rFonts w:ascii="Calibri" w:hAnsi="Calibri" w:cs="Calibri" w:eastAsia="Calibri"/>
-          <w:b/>
-          <w:color w:val="auto"/>
+          <w:color w:val="00B050"/>
+          <w:spacing w:val="0"/>
+          <w:position w:val="0"/>
+          <w:sz w:val="22"/>
+          <w:u w:val="single"/>
+          <w:shd w:fill="auto" w:val="clear"/>
+        </w:rPr>
+      </w:pPr>
+      <w:r>
+        <w:rPr>
+          <w:rFonts w:ascii="Calibri" w:hAnsi="Calibri" w:cs="Calibri" w:eastAsia="Calibri"/>
+          <w:b/>
+          <w:color w:val="00B050"/>
           <w:spacing w:val="0"/>
           <w:position w:val="0"/>
           <w:sz w:val="22"/>
@@ -146,19 +146,19 @@
         <w:rPr>
           <w:rFonts w:ascii="Calibri" w:hAnsi="Calibri" w:cs="Calibri" w:eastAsia="Calibri"/>
           <w:b/>
-          <w:color w:val="auto"/>
-          <w:spacing w:val="0"/>
-          <w:position w:val="0"/>
-          <w:sz w:val="22"/>
-          <w:u w:val="single"/>
-          <w:shd w:fill="auto" w:val="clear"/>
-        </w:rPr>
-      </w:pPr>
-      <w:r>
-        <w:rPr>
-          <w:rFonts w:ascii="Calibri" w:hAnsi="Calibri" w:cs="Calibri" w:eastAsia="Calibri"/>
-          <w:b/>
-          <w:color w:val="auto"/>
+          <w:color w:val="00B050"/>
+          <w:spacing w:val="0"/>
+          <w:position w:val="0"/>
+          <w:sz w:val="22"/>
+          <w:u w:val="single"/>
+          <w:shd w:fill="auto" w:val="clear"/>
+        </w:rPr>
+      </w:pPr>
+      <w:r>
+        <w:rPr>
+          <w:rFonts w:ascii="Calibri" w:hAnsi="Calibri" w:cs="Calibri" w:eastAsia="Calibri"/>
+          <w:b/>
+          <w:color w:val="00B050"/>
           <w:spacing w:val="0"/>
           <w:position w:val="0"/>
           <w:sz w:val="22"/>
@@ -192,7 +192,7 @@
         <w:rPr>
           <w:rFonts w:ascii="Calibri" w:hAnsi="Calibri" w:cs="Calibri" w:eastAsia="Calibri"/>
           <w:b/>
-          <w:color w:val="auto"/>
+          <w:color w:val="00B050"/>
           <w:spacing w:val="0"/>
           <w:position w:val="0"/>
           <w:sz w:val="22"/>
@@ -226,7 +226,7 @@
         <w:rPr>
           <w:rFonts w:ascii="Calibri" w:hAnsi="Calibri" w:cs="Calibri" w:eastAsia="Calibri"/>
           <w:b/>
-          <w:color w:val="auto"/>
+          <w:color w:val="00B050"/>
           <w:spacing w:val="0"/>
           <w:position w:val="0"/>
           <w:sz w:val="22"/>
@@ -384,19 +384,19 @@
         <w:rPr>
           <w:rFonts w:ascii="Calibri" w:hAnsi="Calibri" w:cs="Calibri" w:eastAsia="Calibri"/>
           <w:b/>
-          <w:color w:val="auto"/>
-          <w:spacing w:val="0"/>
-          <w:position w:val="0"/>
-          <w:sz w:val="22"/>
-          <w:u w:val="single"/>
-          <w:shd w:fill="auto" w:val="clear"/>
-        </w:rPr>
-      </w:pPr>
-      <w:r>
-        <w:rPr>
-          <w:rFonts w:ascii="Calibri" w:hAnsi="Calibri" w:cs="Calibri" w:eastAsia="Calibri"/>
-          <w:b/>
-          <w:color w:val="auto"/>
+          <w:color w:val="00B050"/>
+          <w:spacing w:val="0"/>
+          <w:position w:val="0"/>
+          <w:sz w:val="22"/>
+          <w:u w:val="single"/>
+          <w:shd w:fill="auto" w:val="clear"/>
+        </w:rPr>
+      </w:pPr>
+      <w:r>
+        <w:rPr>
+          <w:rFonts w:ascii="Calibri" w:hAnsi="Calibri" w:cs="Calibri" w:eastAsia="Calibri"/>
+          <w:b/>
+          <w:color w:val="00B050"/>
           <w:spacing w:val="0"/>
           <w:position w:val="0"/>
           <w:sz w:val="22"/>
@@ -418,19 +418,19 @@
         <w:rPr>
           <w:rFonts w:ascii="Calibri" w:hAnsi="Calibri" w:cs="Calibri" w:eastAsia="Calibri"/>
           <w:b/>
-          <w:color w:val="auto"/>
-          <w:spacing w:val="0"/>
-          <w:position w:val="0"/>
-          <w:sz w:val="22"/>
-          <w:u w:val="single"/>
-          <w:shd w:fill="auto" w:val="clear"/>
-        </w:rPr>
-      </w:pPr>
-      <w:r>
-        <w:rPr>
-          <w:rFonts w:ascii="Calibri" w:hAnsi="Calibri" w:cs="Calibri" w:eastAsia="Calibri"/>
-          <w:b/>
-          <w:color w:val="auto"/>
+          <w:color w:val="00B050"/>
+          <w:spacing w:val="0"/>
+          <w:position w:val="0"/>
+          <w:sz w:val="22"/>
+          <w:u w:val="single"/>
+          <w:shd w:fill="auto" w:val="clear"/>
+        </w:rPr>
+      </w:pPr>
+      <w:r>
+        <w:rPr>
+          <w:rFonts w:ascii="Calibri" w:hAnsi="Calibri" w:cs="Calibri" w:eastAsia="Calibri"/>
+          <w:b/>
+          <w:color w:val="00B050"/>
           <w:spacing w:val="0"/>
           <w:position w:val="0"/>
           <w:sz w:val="22"/>
@@ -498,7 +498,7 @@
         <w:rPr>
           <w:rFonts w:ascii="Calibri" w:hAnsi="Calibri" w:cs="Calibri" w:eastAsia="Calibri"/>
           <w:b/>
-          <w:color w:val="auto"/>
+          <w:color w:val="00B050"/>
           <w:spacing w:val="0"/>
           <w:position w:val="0"/>
           <w:sz w:val="22"/>
@@ -532,7 +532,7 @@
         <w:rPr>
           <w:rFonts w:ascii="Calibri" w:hAnsi="Calibri" w:cs="Calibri" w:eastAsia="Calibri"/>
           <w:b/>
-          <w:color w:val="auto"/>
+          <w:color w:val="00B050"/>
           <w:spacing w:val="0"/>
           <w:position w:val="0"/>
           <w:sz w:val="22"/>
